--- a/assets/templates/Communication Letter/Supreme Student Council (Communication Letter).docx
+++ b/assets/templates/Communication Letter/Supreme Student Council (Communication Letter).docx
@@ -14,7 +14,7 @@
       </w:tblGrid>
       <w:tr>
         <w:trPr>
-          <w:trHeight w:val="864"/>
+          <w:trHeight w:val="458"/>
         </w:trPr>
         <w:tc>
           <w:tcPr>
@@ -71,6 +71,81 @@
                 <w:highlight w:val="white"/>
               </w:rPr>
               <w:t>${date}</w:t>
+            </w:r>
+          </w:p>
+        </w:tc>
+      </w:tr>
+      <w:tr>
+        <w:trPr>
+          <w:trHeight w:val="440"/>
+        </w:trPr>
+        <w:tc>
+          <w:tcPr>
+            <w:tcW w:w="1243" w:type="dxa"/>
+          </w:tcPr>
+          <w:p>
+            <w:pPr>
+              <w:rPr>
+                <w:rFonts w:ascii="Times New Roman" w:hAnsi="Times New Roman" w:cs="Times New Roman"/>
+                <w:sz w:val="24"/>
+                <w:szCs w:val="24"/>
+                <w:highlight w:val="white"/>
+              </w:rPr>
+            </w:pPr>
+            <w:r>
+              <w:rPr>
+                <w:rFonts w:ascii="Times New Roman" w:hAnsi="Times New Roman" w:cs="Times New Roman"/>
+                <w:sz w:val="24"/>
+                <w:szCs w:val="24"/>
+                <w:highlight w:val="white"/>
+              </w:rPr>
+              <w:t>For:</w:t>
+            </w:r>
+            <w:r>
+              <w:rPr>
+                <w:rFonts w:ascii="Times New Roman" w:hAnsi="Times New Roman" w:cs="Times New Roman"/>
+                <w:sz w:val="24"/>
+                <w:szCs w:val="24"/>
+                <w:highlight w:val="white"/>
+              </w:rPr>
+              <w:tab/>
+            </w:r>
+            <w:r>
+              <w:rPr>
+                <w:rFonts w:ascii="Times New Roman" w:hAnsi="Times New Roman" w:cs="Times New Roman"/>
+                <w:sz w:val="24"/>
+                <w:szCs w:val="24"/>
+                <w:highlight w:val="white"/>
+              </w:rPr>
+              <w:tab/>
+              <w:t xml:space="preserve"> </w:t>
+            </w:r>
+          </w:p>
+        </w:tc>
+        <w:tc>
+          <w:tcPr>
+            <w:tcW w:w="8107" w:type="dxa"/>
+          </w:tcPr>
+          <w:p>
+            <w:pPr>
+              <w:rPr>
+                <w:rFonts w:ascii="Times New Roman" w:hAnsi="Times New Roman" w:cs="Times New Roman"/>
+                <w:b/>
+                <w:bCs/>
+                <w:sz w:val="24"/>
+                <w:szCs w:val="24"/>
+                <w:highlight w:val="white"/>
+              </w:rPr>
+            </w:pPr>
+            <w:r>
+              <w:rPr>
+                <w:rFonts w:ascii="Times New Roman" w:hAnsi="Times New Roman" w:cs="Times New Roman"/>
+                <w:b/>
+                <w:bCs/>
+                <w:sz w:val="24"/>
+                <w:szCs w:val="24"/>
+              </w:rPr>
+              <w:t>${for}</w:t>
             </w:r>
           </w:p>
         </w:tc>
@@ -99,26 +174,7 @@
                 <w:szCs w:val="24"/>
                 <w:highlight w:val="white"/>
               </w:rPr>
-              <w:t>For:</w:t>
-            </w:r>
-            <w:r>
-              <w:rPr>
-                <w:rFonts w:ascii="Times New Roman" w:hAnsi="Times New Roman" w:cs="Times New Roman"/>
-                <w:sz w:val="24"/>
-                <w:szCs w:val="24"/>
-                <w:highlight w:val="white"/>
-              </w:rPr>
-              <w:tab/>
-            </w:r>
-            <w:r>
-              <w:rPr>
-                <w:rFonts w:ascii="Times New Roman" w:hAnsi="Times New Roman" w:cs="Times New Roman"/>
-                <w:sz w:val="24"/>
-                <w:szCs w:val="24"/>
-                <w:highlight w:val="white"/>
-              </w:rPr>
-              <w:tab/>
-              <w:t xml:space="preserve"> </w:t>
+              <w:t>From:</w:t>
             </w:r>
           </w:p>
         </w:tc>
@@ -128,13 +184,13 @@
           </w:tcPr>
           <w:p>
             <w:pPr>
+              <w:spacing w:line="240" w:lineRule="auto"/>
               <w:rPr>
                 <w:rFonts w:ascii="Times New Roman" w:hAnsi="Times New Roman" w:cs="Times New Roman"/>
                 <w:b/>
                 <w:bCs/>
                 <w:sz w:val="24"/>
                 <w:szCs w:val="24"/>
-                <w:highlight w:val="white"/>
               </w:rPr>
             </w:pPr>
             <w:r>
@@ -145,8 +201,85 @@
                 <w:sz w:val="24"/>
                 <w:szCs w:val="24"/>
               </w:rPr>
-              <w:t>${for}</w:t>
-            </w:r>
+              <w:t>${</w:t>
+            </w:r>
+            <w:proofErr w:type="spellStart"/>
+            <w:r>
+              <w:rPr>
+                <w:rFonts w:ascii="Times New Roman" w:hAnsi="Times New Roman" w:cs="Times New Roman"/>
+                <w:b/>
+                <w:bCs/>
+                <w:sz w:val="24"/>
+                <w:szCs w:val="24"/>
+              </w:rPr>
+              <w:t>from_name</w:t>
+            </w:r>
+            <w:proofErr w:type="spellEnd"/>
+            <w:r>
+              <w:rPr>
+                <w:rFonts w:ascii="Times New Roman" w:hAnsi="Times New Roman" w:cs="Times New Roman"/>
+                <w:b/>
+                <w:bCs/>
+                <w:sz w:val="24"/>
+                <w:szCs w:val="24"/>
+              </w:rPr>
+              <w:t>}</w:t>
+            </w:r>
+          </w:p>
+          <w:p>
+            <w:pPr>
+              <w:rPr>
+                <w:rFonts w:ascii="Times New Roman" w:hAnsi="Times New Roman" w:cs="Times New Roman"/>
+                <w:i/>
+                <w:iCs/>
+                <w:sz w:val="24"/>
+                <w:szCs w:val="24"/>
+              </w:rPr>
+            </w:pPr>
+            <w:r>
+              <w:rPr>
+                <w:rFonts w:ascii="Times New Roman" w:hAnsi="Times New Roman" w:cs="Times New Roman"/>
+                <w:i/>
+                <w:iCs/>
+                <w:sz w:val="24"/>
+                <w:szCs w:val="24"/>
+              </w:rPr>
+              <w:t>${</w:t>
+            </w:r>
+            <w:proofErr w:type="spellStart"/>
+            <w:r>
+              <w:rPr>
+                <w:rFonts w:ascii="Times New Roman" w:hAnsi="Times New Roman" w:cs="Times New Roman"/>
+                <w:i/>
+                <w:iCs/>
+                <w:sz w:val="24"/>
+                <w:szCs w:val="24"/>
+              </w:rPr>
+              <w:t>from_title</w:t>
+            </w:r>
+            <w:proofErr w:type="spellEnd"/>
+            <w:r>
+              <w:rPr>
+                <w:rFonts w:ascii="Times New Roman" w:hAnsi="Times New Roman" w:cs="Times New Roman"/>
+                <w:i/>
+                <w:iCs/>
+                <w:sz w:val="24"/>
+                <w:szCs w:val="24"/>
+              </w:rPr>
+              <w:t>}</w:t>
+            </w:r>
+          </w:p>
+          <w:p>
+            <w:pPr>
+              <w:rPr>
+                <w:rFonts w:ascii="Times New Roman" w:hAnsi="Times New Roman" w:cs="Times New Roman"/>
+                <w:i/>
+                <w:iCs/>
+                <w:sz w:val="24"/>
+                <w:szCs w:val="24"/>
+                <w:highlight w:val="white"/>
+              </w:rPr>
+            </w:pPr>
           </w:p>
         </w:tc>
       </w:tr>
@@ -174,7 +307,7 @@
                 <w:szCs w:val="24"/>
                 <w:highlight w:val="white"/>
               </w:rPr>
-              <w:t>From:</w:t>
+              <w:t xml:space="preserve">Noted: </w:t>
             </w:r>
           </w:p>
         </w:tc>
@@ -186,19 +319,141 @@
             <w:pPr>
               <w:rPr>
                 <w:rFonts w:ascii="Times New Roman" w:hAnsi="Times New Roman" w:cs="Times New Roman"/>
-                <w:sz w:val="24"/>
-                <w:szCs w:val="24"/>
-                <w:highlight w:val="white"/>
-              </w:rPr>
-            </w:pPr>
-            <w:r>
-              <w:rPr>
-                <w:rFonts w:ascii="Times New Roman" w:hAnsi="Times New Roman" w:cs="Times New Roman"/>
-                <w:sz w:val="24"/>
-                <w:szCs w:val="24"/>
-              </w:rPr>
-              <w:t>${from}</w:t>
-            </w:r>
+                <w:iCs/>
+                <w:sz w:val="24"/>
+              </w:rPr>
+            </w:pPr>
+          </w:p>
+          <w:p>
+            <w:pPr>
+              <w:rPr>
+                <w:rFonts w:ascii="Times New Roman" w:hAnsi="Times New Roman" w:cs="Times New Roman"/>
+                <w:iCs/>
+                <w:sz w:val="24"/>
+              </w:rPr>
+            </w:pPr>
+            <w:r>
+              <w:rPr>
+                <w:rFonts w:ascii="Times New Roman" w:hAnsi="Times New Roman" w:cs="Times New Roman"/>
+                <w:iCs/>
+                <w:sz w:val="24"/>
+              </w:rPr>
+              <w:t>${noted}</w:t>
+            </w:r>
+          </w:p>
+          <w:p>
+            <w:pPr>
+              <w:rPr>
+                <w:rFonts w:ascii="Times New Roman" w:hAnsi="Times New Roman" w:cs="Times New Roman"/>
+                <w:b/>
+                <w:bCs/>
+                <w:iCs/>
+                <w:sz w:val="24"/>
+              </w:rPr>
+            </w:pPr>
+            <w:r>
+              <w:rPr>
+                <w:rFonts w:ascii="Times New Roman" w:hAnsi="Times New Roman" w:cs="Times New Roman"/>
+                <w:b/>
+                <w:bCs/>
+                <w:iCs/>
+                <w:sz w:val="24"/>
+              </w:rPr>
+              <w:t>${</w:t>
+            </w:r>
+            <w:proofErr w:type="spellStart"/>
+            <w:r>
+              <w:rPr>
+                <w:rFonts w:ascii="Times New Roman" w:hAnsi="Times New Roman" w:cs="Times New Roman"/>
+                <w:b/>
+                <w:bCs/>
+                <w:iCs/>
+                <w:sz w:val="24"/>
+              </w:rPr>
+              <w:t>noted_name</w:t>
+            </w:r>
+            <w:proofErr w:type="spellEnd"/>
+            <w:r>
+              <w:rPr>
+                <w:rFonts w:ascii="Times New Roman" w:hAnsi="Times New Roman" w:cs="Times New Roman"/>
+                <w:b/>
+                <w:bCs/>
+                <w:iCs/>
+                <w:sz w:val="24"/>
+              </w:rPr>
+              <w:t>}</w:t>
+            </w:r>
+          </w:p>
+          <w:p>
+            <w:pPr>
+              <w:rPr>
+                <w:rFonts w:ascii="Times New Roman" w:hAnsi="Times New Roman" w:cs="Times New Roman"/>
+                <w:i/>
+                <w:sz w:val="24"/>
+              </w:rPr>
+            </w:pPr>
+            <w:r>
+              <w:rPr>
+                <w:rFonts w:ascii="Times New Roman" w:hAnsi="Times New Roman" w:cs="Times New Roman"/>
+                <w:i/>
+                <w:sz w:val="24"/>
+              </w:rPr>
+              <w:t>${</w:t>
+            </w:r>
+            <w:proofErr w:type="spellStart"/>
+            <w:r>
+              <w:rPr>
+                <w:rFonts w:ascii="Times New Roman" w:hAnsi="Times New Roman" w:cs="Times New Roman"/>
+                <w:i/>
+                <w:sz w:val="24"/>
+              </w:rPr>
+              <w:t>noted_title</w:t>
+            </w:r>
+            <w:proofErr w:type="spellEnd"/>
+            <w:r>
+              <w:rPr>
+                <w:rFonts w:ascii="Times New Roman" w:hAnsi="Times New Roman" w:cs="Times New Roman"/>
+                <w:i/>
+                <w:sz w:val="24"/>
+              </w:rPr>
+              <w:t>}</w:t>
+            </w:r>
+          </w:p>
+          <w:p>
+            <w:pPr>
+              <w:rPr>
+                <w:rFonts w:ascii="Times New Roman" w:hAnsi="Times New Roman" w:cs="Times New Roman"/>
+                <w:iCs/>
+                <w:sz w:val="24"/>
+              </w:rPr>
+            </w:pPr>
+            <w:r>
+              <w:rPr>
+                <w:rFonts w:ascii="Times New Roman" w:hAnsi="Times New Roman" w:cs="Times New Roman"/>
+                <w:iCs/>
+                <w:sz w:val="24"/>
+              </w:rPr>
+              <w:t>${/noted}</w:t>
+            </w:r>
+          </w:p>
+          <w:p>
+            <w:pPr>
+              <w:rPr>
+                <w:rFonts w:ascii="Times New Roman" w:hAnsi="Times New Roman" w:cs="Times New Roman"/>
+                <w:iCs/>
+                <w:sz w:val="24"/>
+              </w:rPr>
+            </w:pPr>
+          </w:p>
+          <w:p>
+            <w:pPr>
+              <w:rPr>
+                <w:rFonts w:ascii="Times New Roman" w:hAnsi="Times New Roman" w:cs="Times New Roman"/>
+                <w:sz w:val="24"/>
+                <w:szCs w:val="24"/>
+                <w:highlight w:val="white"/>
+              </w:rPr>
+            </w:pPr>
           </w:p>
         </w:tc>
       </w:tr>
@@ -226,7 +481,34 @@
                 <w:szCs w:val="24"/>
                 <w:highlight w:val="white"/>
               </w:rPr>
-              <w:t xml:space="preserve">Noted: </w:t>
+              <w:t>Approved:</w:t>
+            </w:r>
+            <w:r>
+              <w:rPr>
+                <w:rFonts w:ascii="Times New Roman" w:hAnsi="Times New Roman" w:cs="Times New Roman"/>
+                <w:sz w:val="24"/>
+                <w:szCs w:val="24"/>
+                <w:highlight w:val="white"/>
+              </w:rPr>
+              <w:t xml:space="preserve"> </w:t>
+            </w:r>
+            <w:r>
+              <w:rPr>
+                <w:rFonts w:ascii="Times New Roman" w:hAnsi="Times New Roman" w:cs="Times New Roman"/>
+                <w:sz w:val="24"/>
+                <w:szCs w:val="24"/>
+                <w:highlight w:val="white"/>
+              </w:rPr>
+              <w:tab/>
+            </w:r>
+            <w:r>
+              <w:rPr>
+                <w:rFonts w:ascii="Times New Roman" w:hAnsi="Times New Roman" w:cs="Times New Roman"/>
+                <w:sz w:val="24"/>
+                <w:szCs w:val="24"/>
+                <w:highlight w:val="white"/>
+              </w:rPr>
+              <w:tab/>
             </w:r>
           </w:p>
         </w:tc>
@@ -242,13 +524,22 @@
                 <w:sz w:val="24"/>
               </w:rPr>
             </w:pPr>
-            <w:r>
-              <w:rPr>
-                <w:rFonts w:ascii="Times New Roman" w:hAnsi="Times New Roman" w:cs="Times New Roman"/>
-                <w:iCs/>
-                <w:sz w:val="24"/>
-              </w:rPr>
-              <w:t>${noted}</w:t>
+          </w:p>
+          <w:p>
+            <w:pPr>
+              <w:rPr>
+                <w:rFonts w:ascii="Times New Roman" w:hAnsi="Times New Roman" w:cs="Times New Roman"/>
+                <w:iCs/>
+                <w:sz w:val="24"/>
+              </w:rPr>
+            </w:pPr>
+            <w:r>
+              <w:rPr>
+                <w:rFonts w:ascii="Times New Roman" w:hAnsi="Times New Roman" w:cs="Times New Roman"/>
+                <w:iCs/>
+                <w:sz w:val="24"/>
+              </w:rPr>
+              <w:t>${approved}</w:t>
             </w:r>
           </w:p>
           <w:p>
@@ -264,12 +555,20 @@
             <w:r>
               <w:rPr>
                 <w:rFonts w:ascii="Times New Roman" w:hAnsi="Times New Roman" w:cs="Times New Roman"/>
+                <w:iCs/>
+                <w:sz w:val="24"/>
+              </w:rPr>
+              <w:t>$</w:t>
+            </w:r>
+            <w:r>
+              <w:rPr>
+                <w:rFonts w:ascii="Times New Roman" w:hAnsi="Times New Roman" w:cs="Times New Roman"/>
                 <w:b/>
                 <w:bCs/>
                 <w:iCs/>
                 <w:sz w:val="24"/>
               </w:rPr>
-              <w:t>${</w:t>
+              <w:t>{</w:t>
             </w:r>
             <w:proofErr w:type="spellStart"/>
             <w:r>
@@ -280,7 +579,7 @@
                 <w:iCs/>
                 <w:sz w:val="24"/>
               </w:rPr>
-              <w:t>noted_name</w:t>
+              <w:t>approved_name</w:t>
             </w:r>
             <w:proofErr w:type="spellEnd"/>
             <w:r>
@@ -317,7 +616,7 @@
                 <w:i/>
                 <w:sz w:val="24"/>
               </w:rPr>
-              <w:t>noted_title</w:t>
+              <w:t>approved_title</w:t>
             </w:r>
             <w:proofErr w:type="spellEnd"/>
             <w:r>
@@ -343,7 +642,7 @@
                 <w:iCs/>
                 <w:sz w:val="24"/>
               </w:rPr>
-              <w:t>${/noted}</w:t>
+              <w:t>${/approved}</w:t>
             </w:r>
           </w:p>
           <w:p>
@@ -360,198 +659,7 @@
       </w:tr>
       <w:tr>
         <w:trPr>
-          <w:trHeight w:val="864"/>
-        </w:trPr>
-        <w:tc>
-          <w:tcPr>
-            <w:tcW w:w="1243" w:type="dxa"/>
-          </w:tcPr>
-          <w:p>
-            <w:pPr>
-              <w:rPr>
-                <w:rFonts w:ascii="Times New Roman" w:hAnsi="Times New Roman" w:cs="Times New Roman"/>
-                <w:sz w:val="24"/>
-                <w:szCs w:val="24"/>
-                <w:highlight w:val="white"/>
-              </w:rPr>
-            </w:pPr>
-            <w:r>
-              <w:rPr>
-                <w:rFonts w:ascii="Times New Roman" w:hAnsi="Times New Roman" w:cs="Times New Roman"/>
-                <w:sz w:val="24"/>
-                <w:szCs w:val="24"/>
-                <w:highlight w:val="white"/>
-              </w:rPr>
-              <w:t>Approved:</w:t>
-            </w:r>
-            <w:r>
-              <w:rPr>
-                <w:rFonts w:ascii="Times New Roman" w:hAnsi="Times New Roman" w:cs="Times New Roman"/>
-                <w:sz w:val="24"/>
-                <w:szCs w:val="24"/>
-                <w:highlight w:val="white"/>
-              </w:rPr>
-              <w:t xml:space="preserve"> </w:t>
-            </w:r>
-            <w:r>
-              <w:rPr>
-                <w:rFonts w:ascii="Times New Roman" w:hAnsi="Times New Roman" w:cs="Times New Roman"/>
-                <w:sz w:val="24"/>
-                <w:szCs w:val="24"/>
-                <w:highlight w:val="white"/>
-              </w:rPr>
-              <w:tab/>
-            </w:r>
-            <w:r>
-              <w:rPr>
-                <w:rFonts w:ascii="Times New Roman" w:hAnsi="Times New Roman" w:cs="Times New Roman"/>
-                <w:sz w:val="24"/>
-                <w:szCs w:val="24"/>
-                <w:highlight w:val="white"/>
-              </w:rPr>
-              <w:tab/>
-            </w:r>
-          </w:p>
-        </w:tc>
-        <w:tc>
-          <w:tcPr>
-            <w:tcW w:w="8107" w:type="dxa"/>
-          </w:tcPr>
-          <w:p>
-            <w:pPr>
-              <w:rPr>
-                <w:rFonts w:ascii="Times New Roman" w:hAnsi="Times New Roman" w:cs="Times New Roman"/>
-                <w:iCs/>
-                <w:sz w:val="24"/>
-              </w:rPr>
-            </w:pPr>
-            <w:r>
-              <w:rPr>
-                <w:rFonts w:ascii="Times New Roman" w:hAnsi="Times New Roman" w:cs="Times New Roman"/>
-                <w:iCs/>
-                <w:sz w:val="24"/>
-              </w:rPr>
-              <w:t>${approved}</w:t>
-            </w:r>
-          </w:p>
-          <w:p>
-            <w:pPr>
-              <w:rPr>
-                <w:rFonts w:ascii="Times New Roman" w:hAnsi="Times New Roman" w:cs="Times New Roman"/>
-                <w:b/>
-                <w:bCs/>
-                <w:iCs/>
-                <w:sz w:val="24"/>
-              </w:rPr>
-            </w:pPr>
-            <w:r>
-              <w:rPr>
-                <w:rFonts w:ascii="Times New Roman" w:hAnsi="Times New Roman" w:cs="Times New Roman"/>
-                <w:iCs/>
-                <w:sz w:val="24"/>
-              </w:rPr>
-              <w:t>$</w:t>
-            </w:r>
-            <w:r>
-              <w:rPr>
-                <w:rFonts w:ascii="Times New Roman" w:hAnsi="Times New Roman" w:cs="Times New Roman"/>
-                <w:b/>
-                <w:bCs/>
-                <w:iCs/>
-                <w:sz w:val="24"/>
-              </w:rPr>
-              <w:t>{</w:t>
-            </w:r>
-            <w:proofErr w:type="spellStart"/>
-            <w:r>
-              <w:rPr>
-                <w:rFonts w:ascii="Times New Roman" w:hAnsi="Times New Roman" w:cs="Times New Roman"/>
-                <w:b/>
-                <w:bCs/>
-                <w:iCs/>
-                <w:sz w:val="24"/>
-              </w:rPr>
-              <w:t>approved_name</w:t>
-            </w:r>
-            <w:proofErr w:type="spellEnd"/>
-            <w:r>
-              <w:rPr>
-                <w:rFonts w:ascii="Times New Roman" w:hAnsi="Times New Roman" w:cs="Times New Roman"/>
-                <w:b/>
-                <w:bCs/>
-                <w:iCs/>
-                <w:sz w:val="24"/>
-              </w:rPr>
-              <w:t>}</w:t>
-            </w:r>
-          </w:p>
-          <w:p>
-            <w:pPr>
-              <w:rPr>
-                <w:rFonts w:ascii="Times New Roman" w:hAnsi="Times New Roman" w:cs="Times New Roman"/>
-                <w:i/>
-                <w:sz w:val="24"/>
-              </w:rPr>
-            </w:pPr>
-            <w:r>
-              <w:rPr>
-                <w:rFonts w:ascii="Times New Roman" w:hAnsi="Times New Roman" w:cs="Times New Roman"/>
-                <w:i/>
-                <w:sz w:val="24"/>
-              </w:rPr>
-              <w:t>${</w:t>
-            </w:r>
-            <w:proofErr w:type="spellStart"/>
-            <w:r>
-              <w:rPr>
-                <w:rFonts w:ascii="Times New Roman" w:hAnsi="Times New Roman" w:cs="Times New Roman"/>
-                <w:i/>
-                <w:sz w:val="24"/>
-              </w:rPr>
-              <w:t>approved_title</w:t>
-            </w:r>
-            <w:proofErr w:type="spellEnd"/>
-            <w:r>
-              <w:rPr>
-                <w:rFonts w:ascii="Times New Roman" w:hAnsi="Times New Roman" w:cs="Times New Roman"/>
-                <w:i/>
-                <w:sz w:val="24"/>
-              </w:rPr>
-              <w:t>}</w:t>
-            </w:r>
-          </w:p>
-          <w:p>
-            <w:pPr>
-              <w:rPr>
-                <w:rFonts w:ascii="Times New Roman" w:hAnsi="Times New Roman" w:cs="Times New Roman"/>
-                <w:iCs/>
-                <w:sz w:val="24"/>
-              </w:rPr>
-            </w:pPr>
-            <w:r>
-              <w:rPr>
-                <w:rFonts w:ascii="Times New Roman" w:hAnsi="Times New Roman" w:cs="Times New Roman"/>
-                <w:iCs/>
-                <w:sz w:val="24"/>
-              </w:rPr>
-              <w:t>${/approved}</w:t>
-            </w:r>
-          </w:p>
-          <w:p>
-            <w:pPr>
-              <w:rPr>
-                <w:rFonts w:ascii="Times New Roman" w:hAnsi="Times New Roman" w:cs="Times New Roman"/>
-                <w:sz w:val="24"/>
-                <w:szCs w:val="24"/>
-                <w:highlight w:val="white"/>
-              </w:rPr>
-            </w:pPr>
-          </w:p>
-        </w:tc>
-      </w:tr>
-      <w:tr>
-        <w:trPr>
-          <w:trHeight w:val="864"/>
+          <w:trHeight w:val="251"/>
         </w:trPr>
         <w:tc>
           <w:tcPr>

--- a/assets/templates/Communication Letter/Supreme Student Council (Communication Letter).docx
+++ b/assets/templates/Communication Letter/Supreme Student Council (Communication Letter).docx
@@ -184,102 +184,23 @@
           </w:tcPr>
           <w:p>
             <w:pPr>
-              <w:spacing w:line="240" w:lineRule="auto"/>
-              <w:rPr>
-                <w:rFonts w:ascii="Times New Roman" w:hAnsi="Times New Roman" w:cs="Times New Roman"/>
-                <w:b/>
-                <w:bCs/>
-                <w:sz w:val="24"/>
-                <w:szCs w:val="24"/>
-              </w:rPr>
-            </w:pPr>
-            <w:r>
-              <w:rPr>
-                <w:rFonts w:ascii="Times New Roman" w:hAnsi="Times New Roman" w:cs="Times New Roman"/>
-                <w:b/>
-                <w:bCs/>
-                <w:sz w:val="24"/>
-                <w:szCs w:val="24"/>
-              </w:rPr>
-              <w:t>${</w:t>
-            </w:r>
-            <w:proofErr w:type="spellStart"/>
-            <w:r>
-              <w:rPr>
-                <w:rFonts w:ascii="Times New Roman" w:hAnsi="Times New Roman" w:cs="Times New Roman"/>
-                <w:b/>
-                <w:bCs/>
-                <w:sz w:val="24"/>
-                <w:szCs w:val="24"/>
-              </w:rPr>
-              <w:t>from_name</w:t>
-            </w:r>
-            <w:proofErr w:type="spellEnd"/>
-            <w:r>
-              <w:rPr>
-                <w:rFonts w:ascii="Times New Roman" w:hAnsi="Times New Roman" w:cs="Times New Roman"/>
-                <w:b/>
-                <w:bCs/>
-                <w:sz w:val="24"/>
-                <w:szCs w:val="24"/>
-              </w:rPr>
-              <w:t>}</w:t>
-            </w:r>
-          </w:p>
-          <w:p>
-            <w:pPr>
               <w:rPr>
                 <w:rFonts w:ascii="Times New Roman" w:hAnsi="Times New Roman" w:cs="Times New Roman"/>
                 <w:i/>
                 <w:iCs/>
                 <w:sz w:val="24"/>
                 <w:szCs w:val="24"/>
-              </w:rPr>
-            </w:pPr>
-            <w:r>
-              <w:rPr>
-                <w:rFonts w:ascii="Times New Roman" w:hAnsi="Times New Roman" w:cs="Times New Roman"/>
-                <w:i/>
-                <w:iCs/>
-                <w:sz w:val="24"/>
-                <w:szCs w:val="24"/>
-              </w:rPr>
-              <w:t>${</w:t>
-            </w:r>
-            <w:proofErr w:type="spellStart"/>
-            <w:r>
-              <w:rPr>
-                <w:rFonts w:ascii="Times New Roman" w:hAnsi="Times New Roman" w:cs="Times New Roman"/>
-                <w:i/>
-                <w:iCs/>
-                <w:sz w:val="24"/>
-                <w:szCs w:val="24"/>
-              </w:rPr>
-              <w:t>from_title</w:t>
-            </w:r>
-            <w:proofErr w:type="spellEnd"/>
-            <w:r>
-              <w:rPr>
-                <w:rFonts w:ascii="Times New Roman" w:hAnsi="Times New Roman" w:cs="Times New Roman"/>
-                <w:i/>
-                <w:iCs/>
-                <w:sz w:val="24"/>
-                <w:szCs w:val="24"/>
-              </w:rPr>
-              <w:t>}</w:t>
-            </w:r>
-          </w:p>
-          <w:p>
-            <w:pPr>
-              <w:rPr>
-                <w:rFonts w:ascii="Times New Roman" w:hAnsi="Times New Roman" w:cs="Times New Roman"/>
-                <w:i/>
-                <w:iCs/>
-                <w:sz w:val="24"/>
-                <w:szCs w:val="24"/>
-                <w:highlight w:val="white"/>
-              </w:rPr>
-            </w:pPr>
+                <w:highlight w:val="white"/>
+              </w:rPr>
+            </w:pPr>
+            <w:r>
+              <w:rPr>
+                <w:rFonts w:ascii="Times New Roman" w:hAnsi="Times New Roman" w:cs="Times New Roman"/>
+                <w:sz w:val="24"/>
+                <w:szCs w:val="24"/>
+              </w:rPr>
+              <w:t>${from}</w:t>
+            </w:r>
           </w:p>
         </w:tc>
       </w:tr>
@@ -359,29 +280,7 @@
                 <w:iCs/>
                 <w:sz w:val="24"/>
               </w:rPr>
-              <w:t>${</w:t>
-            </w:r>
-            <w:proofErr w:type="spellStart"/>
-            <w:r>
-              <w:rPr>
-                <w:rFonts w:ascii="Times New Roman" w:hAnsi="Times New Roman" w:cs="Times New Roman"/>
-                <w:b/>
-                <w:bCs/>
-                <w:iCs/>
-                <w:sz w:val="24"/>
-              </w:rPr>
-              <w:t>noted_name</w:t>
-            </w:r>
-            <w:proofErr w:type="spellEnd"/>
-            <w:r>
-              <w:rPr>
-                <w:rFonts w:ascii="Times New Roman" w:hAnsi="Times New Roman" w:cs="Times New Roman"/>
-                <w:b/>
-                <w:bCs/>
-                <w:iCs/>
-                <w:sz w:val="24"/>
-              </w:rPr>
-              <w:t>}</w:t>
+              <w:t>${noted_name}</w:t>
             </w:r>
           </w:p>
           <w:p>
@@ -398,25 +297,7 @@
                 <w:i/>
                 <w:sz w:val="24"/>
               </w:rPr>
-              <w:t>${</w:t>
-            </w:r>
-            <w:proofErr w:type="spellStart"/>
-            <w:r>
-              <w:rPr>
-                <w:rFonts w:ascii="Times New Roman" w:hAnsi="Times New Roman" w:cs="Times New Roman"/>
-                <w:i/>
-                <w:sz w:val="24"/>
-              </w:rPr>
-              <w:t>noted_title</w:t>
-            </w:r>
-            <w:proofErr w:type="spellEnd"/>
-            <w:r>
-              <w:rPr>
-                <w:rFonts w:ascii="Times New Roman" w:hAnsi="Times New Roman" w:cs="Times New Roman"/>
-                <w:i/>
-                <w:sz w:val="24"/>
-              </w:rPr>
-              <w:t>}</w:t>
+              <w:t>${noted_title}</w:t>
             </w:r>
           </w:p>
           <w:p>
@@ -568,29 +449,7 @@
                 <w:iCs/>
                 <w:sz w:val="24"/>
               </w:rPr>
-              <w:t>{</w:t>
-            </w:r>
-            <w:proofErr w:type="spellStart"/>
-            <w:r>
-              <w:rPr>
-                <w:rFonts w:ascii="Times New Roman" w:hAnsi="Times New Roman" w:cs="Times New Roman"/>
-                <w:b/>
-                <w:bCs/>
-                <w:iCs/>
-                <w:sz w:val="24"/>
-              </w:rPr>
-              <w:t>approved_name</w:t>
-            </w:r>
-            <w:proofErr w:type="spellEnd"/>
-            <w:r>
-              <w:rPr>
-                <w:rFonts w:ascii="Times New Roman" w:hAnsi="Times New Roman" w:cs="Times New Roman"/>
-                <w:b/>
-                <w:bCs/>
-                <w:iCs/>
-                <w:sz w:val="24"/>
-              </w:rPr>
-              <w:t>}</w:t>
+              <w:t>{approved_name}</w:t>
             </w:r>
           </w:p>
           <w:p>
@@ -607,25 +466,7 @@
                 <w:i/>
                 <w:sz w:val="24"/>
               </w:rPr>
-              <w:t>${</w:t>
-            </w:r>
-            <w:proofErr w:type="spellStart"/>
-            <w:r>
-              <w:rPr>
-                <w:rFonts w:ascii="Times New Roman" w:hAnsi="Times New Roman" w:cs="Times New Roman"/>
-                <w:i/>
-                <w:sz w:val="24"/>
-              </w:rPr>
-              <w:t>approved_title</w:t>
-            </w:r>
-            <w:proofErr w:type="spellEnd"/>
-            <w:r>
-              <w:rPr>
-                <w:rFonts w:ascii="Times New Roman" w:hAnsi="Times New Roman" w:cs="Times New Roman"/>
-                <w:i/>
-                <w:sz w:val="24"/>
-              </w:rPr>
-              <w:t>}</w:t>
+              <w:t>${approved_title}</w:t>
             </w:r>
           </w:p>
           <w:p>
